--- a/final report/bao cao ttcnpm2.docx
+++ b/final report/bao cao ttcnpm2.docx
@@ -1,6 +1,6 @@
 
 <file path=word/document.xml><?xml version="1.0" encoding="utf-8"?>
-<w:document xmlns:ve="http://schemas.openxmlformats.org/markup-compatibility/2006" xmlns:o="urn:schemas-microsoft-com:office:office" xmlns:r="http://schemas.openxmlformats.org/officeDocument/2006/relationships" xmlns:m="http://schemas.openxmlformats.org/officeDocument/2006/math" xmlns:v="urn:schemas-microsoft-com:vml" xmlns:wp="http://schemas.openxmlformats.org/drawingml/2006/wordprocessingDrawing" xmlns:w10="urn:schemas-microsoft-com:office:word" xmlns:w="http://schemas.openxmlformats.org/wordprocessingml/2006/main" xmlns:wne="http://schemas.microsoft.com/office/word/2006/wordml">
+<w:document xmlns:wpc="http://schemas.microsoft.com/office/word/2010/wordprocessingCanvas" xmlns:mc="http://schemas.openxmlformats.org/markup-compatibility/2006" xmlns:o="urn:schemas-microsoft-com:office:office" xmlns:r="http://schemas.openxmlformats.org/officeDocument/2006/relationships" xmlns:m="http://schemas.openxmlformats.org/officeDocument/2006/math" xmlns:v="urn:schemas-microsoft-com:vml" xmlns:wp14="http://schemas.microsoft.com/office/word/2010/wordprocessingDrawing" xmlns:wp="http://schemas.openxmlformats.org/drawingml/2006/wordprocessingDrawing" xmlns:w10="urn:schemas-microsoft-com:office:word" xmlns:w="http://schemas.openxmlformats.org/wordprocessingml/2006/main" xmlns:w14="http://schemas.microsoft.com/office/word/2010/wordml" xmlns:wpg="http://schemas.microsoft.com/office/word/2010/wordprocessingGroup" xmlns:wpi="http://schemas.microsoft.com/office/word/2010/wordprocessingInk" xmlns:wne="http://schemas.microsoft.com/office/word/2006/wordml" xmlns:wps="http://schemas.microsoft.com/office/word/2010/wordprocessingShape" mc:Ignorable="w14 wp14">
   <w:body>
     <w:p>
       <w:pPr>
@@ -35,16 +35,8 @@
         <w:rPr>
           <w:b/>
         </w:rPr>
-        <w:t>Mô tả project</w:t>
-      </w:r>
-      <w:bookmarkStart w:id="0" w:name="_GoBack"/>
-      <w:r>
-        <w:rPr>
-          <w:b/>
-        </w:rPr>
-        <w:t>:</w:t>
-      </w:r>
-      <w:bookmarkEnd w:id="0"/>
+        <w:t>Mô tả project:</w:t>
+      </w:r>
     </w:p>
     <w:p>
       <w:pPr>
@@ -631,10 +623,10 @@
                     </pic:cNvPicPr>
                   </pic:nvPicPr>
                   <pic:blipFill>
-                    <a:blip r:embed="rId5" cstate="print">
+                    <a:blip r:embed="rId6" cstate="print">
                       <a:extLst>
                         <a:ext uri="{28A0092B-C50C-407E-A947-70E740481C1C}">
-                          <a14:useLocalDpi xmlns="" xmlns:wpc="http://schemas.microsoft.com/office/word/2010/wordprocessingCanvas" xmlns:mc="http://schemas.openxmlformats.org/markup-compatibility/2006" xmlns:o="urn:schemas-microsoft-com:office:office" xmlns:v="urn:schemas-microsoft-com:vml" xmlns:wp14="http://schemas.microsoft.com/office/word/2010/wordprocessingDrawing" xmlns:w10="urn:schemas-microsoft-com:office:word" xmlns:w="http://schemas.openxmlformats.org/wordprocessingml/2006/main" xmlns:w14="http://schemas.microsoft.com/office/word/2010/wordml" xmlns:wpg="http://schemas.microsoft.com/office/word/2010/wordprocessingGroup" xmlns:wpi="http://schemas.microsoft.com/office/word/2010/wordprocessingInk" xmlns:wps="http://schemas.microsoft.com/office/word/2010/wordprocessingShape" xmlns:a14="http://schemas.microsoft.com/office/drawing/2010/main" val="0"/>
+                          <a14:useLocalDpi xmlns:a14="http://schemas.microsoft.com/office/drawing/2010/main" val="0"/>
                         </a:ext>
                       </a:extLst>
                     </a:blip>
@@ -692,7 +684,7 @@
                     </pic:cNvPicPr>
                   </pic:nvPicPr>
                   <pic:blipFill>
-                    <a:blip r:embed="rId6" cstate="print"/>
+                    <a:blip r:embed="rId7" cstate="print"/>
                     <a:srcRect/>
                     <a:stretch>
                       <a:fillRect/>
@@ -2614,7 +2606,13 @@
       </w:r>
       <w:proofErr w:type="gramStart"/>
       <w:r>
-        <w:t>Thiết kế database.</w:t>
+        <w:t>Thiết kế database</w:t>
+      </w:r>
+      <w:r>
+        <w:t xml:space="preserve"> cho forum</w:t>
+      </w:r>
+      <w:r>
+        <w:t>.</w:t>
       </w:r>
       <w:proofErr w:type="gramEnd"/>
     </w:p>
@@ -2623,7 +2621,118 @@
         <w:pStyle w:val="ListParagraph"/>
       </w:pPr>
       <w:r>
-        <w:t xml:space="preserve"> Viết Admin Site, viết models cho forum.</w:t>
+        <w:t>-</w:t>
+      </w:r>
+      <w:r>
+        <w:t xml:space="preserve"> Viết Admin Site, viế</w:t>
+      </w:r>
+      <w:r>
+        <w:t>t models cho forum, setting cho project</w:t>
+      </w:r>
+      <w:r>
+        <w:t xml:space="preserve"> (setting.py)</w:t>
+      </w:r>
+      <w:r>
+        <w:t>, gi</w:t>
+      </w:r>
+      <w:r>
+        <w:t>á</w:t>
+      </w:r>
+      <w:r>
+        <w:t>m s</w:t>
+      </w:r>
+      <w:r>
+        <w:t>át</w:t>
+      </w:r>
+      <w:r>
+        <w:t xml:space="preserve"> đ</w:t>
+      </w:r>
+      <w:r>
+        <w:t>ố</w:t>
+      </w:r>
+      <w:r>
+        <w:t>c th</w:t>
+      </w:r>
+      <w:r>
+        <w:t>ú</w:t>
+      </w:r>
+      <w:r>
+        <w:t>c m</w:t>
+      </w:r>
+      <w:r>
+        <w:t>ọi</w:t>
+      </w:r>
+      <w:r>
+        <w:t xml:space="preserve"> ngư</w:t>
+      </w:r>
+      <w:r>
+        <w:t>ờ</w:t>
+      </w:r>
+      <w:r>
+        <w:t>i th</w:t>
+      </w:r>
+      <w:r>
+        <w:t>ự</w:t>
+      </w:r>
+      <w:r>
+        <w:t>c hi</w:t>
+      </w:r>
+      <w:r>
+        <w:t>ệ</w:t>
+      </w:r>
+      <w:r>
+        <w:t>n vi</w:t>
+      </w:r>
+      <w:r>
+        <w:t>ệ</w:t>
+      </w:r>
+      <w:r>
+        <w:t>c đư</w:t>
+      </w:r>
+      <w:r>
+        <w:t>ợ</w:t>
+      </w:r>
+      <w:r>
+        <w:t>c giao.</w:t>
+      </w:r>
+      <w:r>
+        <w:t xml:space="preserve"> (</w:t>
+      </w:r>
+      <w:proofErr w:type="gramStart"/>
+      <w:r>
+        <w:t>forum.models</w:t>
+      </w:r>
+      <w:proofErr w:type="gramEnd"/>
+      <w:r>
+        <w:t xml:space="preserve"> v</w:t>
+      </w:r>
+      <w:r>
+        <w:t>à</w:t>
+      </w:r>
+      <w:r>
+        <w:t xml:space="preserve"> forum.admin)</w:t>
+      </w:r>
+    </w:p>
+    <w:p>
+      <w:pPr>
+        <w:pStyle w:val="ListParagraph"/>
+      </w:pPr>
+      <w:r>
+        <w:t xml:space="preserve">- </w:t>
+      </w:r>
+      <w:proofErr w:type="gramStart"/>
+      <w:r>
+        <w:t>vi</w:t>
+      </w:r>
+      <w:r>
+        <w:t>ết</w:t>
+      </w:r>
+      <w:proofErr w:type="gramEnd"/>
+      <w:r>
+        <w:t xml:space="preserve"> views cho forum.</w:t>
+      </w:r>
+      <w:r>
+        <w:t xml:space="preserve"> (forum.views)</w:t>
       </w:r>
     </w:p>
     <w:p>
@@ -2663,7 +2772,23 @@
         <w:pStyle w:val="ListParagraph"/>
       </w:pPr>
       <w:r>
-        <w:t xml:space="preserve"> Hỗ trợ </w:t>
+        <w:lastRenderedPageBreak/>
+        <w:t xml:space="preserve"> Hỗ trợ</w:t>
+      </w:r>
+      <w:r>
+        <w:t xml:space="preserve"> Cư</w:t>
+      </w:r>
+      <w:r>
+        <w:t>ơng</w:t>
+      </w:r>
+      <w:r>
+        <w:t xml:space="preserve"> v</w:t>
+      </w:r>
+      <w:r>
+        <w:t>à</w:t>
+      </w:r>
+      <w:r>
+        <w:t xml:space="preserve"> </w:t>
       </w:r>
       <w:proofErr w:type="gramStart"/>
       <w:r>
@@ -2679,68 +2804,264 @@
         <w:pStyle w:val="ListParagraph"/>
       </w:pPr>
       <w:r>
+        <w:t>S</w:t>
+      </w:r>
+      <w:r>
+        <w:t>oạn</w:t>
+      </w:r>
+      <w:r>
+        <w:t xml:space="preserve"> d</w:t>
+      </w:r>
+      <w:r>
+        <w:t>ữ</w:t>
+      </w:r>
+      <w:r>
+        <w:t xml:space="preserve"> li</w:t>
+      </w:r>
+      <w:r>
+        <w:t>ệ</w:t>
+      </w:r>
+      <w:r>
+        <w:t>u cho trang web</w:t>
+      </w:r>
+      <w:proofErr w:type="gramStart"/>
+      <w:r>
+        <w:t>.</w:t>
+      </w:r>
+      <w:proofErr w:type="gramEnd"/>
+      <w:r>
+        <w:t>(giangvien.xlsx)</w:t>
+      </w:r>
+      <w:bookmarkStart w:id="0" w:name="_GoBack"/>
+      <w:bookmarkEnd w:id="0"/>
+    </w:p>
+    <w:p>
+      <w:pPr>
+        <w:pStyle w:val="ListParagraph"/>
+      </w:pPr>
+      <w:r>
+        <w:t xml:space="preserve"> Viết báo cáo, </w:t>
+      </w:r>
+    </w:p>
+    <w:p>
+      <w:pPr>
+        <w:pStyle w:val="ListParagraph"/>
+      </w:pPr>
+      <w:r>
+        <w:t>4- Phạm Công Cương:</w:t>
+      </w:r>
+    </w:p>
+    <w:p>
+      <w:pPr>
+        <w:pStyle w:val="ListParagraph"/>
+      </w:pPr>
+      <w:proofErr w:type="gramStart"/>
+      <w:r>
+        <w:t>thi</w:t>
+      </w:r>
+      <w:r>
+        <w:t>ế</w:t>
+      </w:r>
+      <w:r>
+        <w:t>t</w:t>
+      </w:r>
+      <w:proofErr w:type="gramEnd"/>
+      <w:r>
+        <w:t xml:space="preserve"> k</w:t>
+      </w:r>
+      <w:r>
+        <w:t>ế</w:t>
+      </w:r>
+      <w:r>
+        <w:t xml:space="preserve"> database cho trang xem </w:t>
+      </w:r>
+      <w:r>
+        <w:t>đ</w:t>
+      </w:r>
+      <w:r>
+        <w:t>i</w:t>
+      </w:r>
+      <w:r>
+        <w:t>ể</w:t>
+      </w:r>
+      <w:r>
+        <w:t>m.</w:t>
+      </w:r>
+    </w:p>
+    <w:p>
+      <w:pPr>
+        <w:pStyle w:val="ListParagraph"/>
+      </w:pPr>
+      <w:r>
         <w:t xml:space="preserve"> </w:t>
       </w:r>
+      <w:r>
+        <w:t>Vi</w:t>
+      </w:r>
+      <w:r>
+        <w:t>ế</w:t>
+      </w:r>
+      <w:r>
+        <w:t>t Admin Site, model cho trang ch</w:t>
+      </w:r>
+      <w:r>
+        <w:t>ủ</w:t>
+      </w:r>
+      <w:r>
+        <w:t xml:space="preserve">. </w:t>
+      </w:r>
+      <w:r>
+        <w:t xml:space="preserve"> (projapp.models, </w:t>
+      </w:r>
       <w:proofErr w:type="gramStart"/>
       <w:r>
-        <w:t>Viết báo cáo, viết testcase.</w:t>
+        <w:t>projapp.admin )</w:t>
       </w:r>
       <w:proofErr w:type="gramEnd"/>
+    </w:p>
+    <w:p>
+      <w:pPr>
+        <w:pStyle w:val="ListParagraph"/>
+      </w:pPr>
+      <w:r>
+        <w:t>Vi</w:t>
+      </w:r>
+      <w:r>
+        <w:t>ế</w:t>
+      </w:r>
+      <w:r>
+        <w:t>t views cho trang ch</w:t>
+      </w:r>
+      <w:r>
+        <w:t>ủ</w:t>
+      </w:r>
+      <w:r>
+        <w:t>. (projapp.views)</w:t>
+      </w:r>
+    </w:p>
+    <w:p>
+      <w:pPr>
+        <w:pStyle w:val="ListParagraph"/>
+      </w:pPr>
+      <w:r>
+        <w:t>V</w:t>
+      </w:r>
+      <w:r>
+        <w:t>i</w:t>
+      </w:r>
+      <w:r>
+        <w:t>ế</w:t>
+      </w:r>
+      <w:r>
+        <w:t>t test case cho ch</w:t>
+      </w:r>
+      <w:r>
+        <w:t>ươ</w:t>
+      </w:r>
+      <w:r>
+        <w:t>ng tr</w:t>
+      </w:r>
+      <w:r>
+        <w:t>ì</w:t>
+      </w:r>
+      <w:r>
+        <w:t>nh</w:t>
+      </w:r>
+    </w:p>
+    <w:p>
+      <w:pPr>
+        <w:pStyle w:val="ListParagraph"/>
+      </w:pPr>
+      <w:r>
+        <w:t>5- Võ Quốc Hiếu:</w:t>
+      </w:r>
+    </w:p>
+    <w:p>
+      <w:pPr>
+        <w:pStyle w:val="ListParagraph"/>
+      </w:pPr>
       <w:r>
         <w:t xml:space="preserve"> </w:t>
       </w:r>
-    </w:p>
-    <w:p>
-      <w:pPr>
-        <w:pStyle w:val="ListParagraph"/>
-      </w:pPr>
-      <w:r>
-        <w:lastRenderedPageBreak/>
-        <w:t>4- Phạm Công Cương:</w:t>
-      </w:r>
-    </w:p>
-    <w:p>
-      <w:pPr>
-        <w:pStyle w:val="ListParagraph"/>
-      </w:pPr>
+      <w:proofErr w:type="gramStart"/>
+      <w:r>
+        <w:t xml:space="preserve">Viết urls cho </w:t>
+      </w:r>
+      <w:r>
+        <w:t>forum v</w:t>
+      </w:r>
+      <w:r>
+        <w:t>à</w:t>
+      </w:r>
+      <w:r>
+        <w:t xml:space="preserve"> trang ch</w:t>
+      </w:r>
+      <w:r>
+        <w:t>ủ</w:t>
+      </w:r>
+      <w:r>
+        <w:t>.</w:t>
+      </w:r>
+      <w:proofErr w:type="gramEnd"/>
+      <w:r>
+        <w:t xml:space="preserve"> (</w:t>
+      </w:r>
+      <w:proofErr w:type="gramStart"/>
+      <w:r>
+        <w:t>forum.urls</w:t>
+      </w:r>
+      <w:proofErr w:type="gramEnd"/>
+      <w:r>
+        <w:t xml:space="preserve"> v</w:t>
+      </w:r>
+      <w:r>
+        <w:t>à</w:t>
+      </w:r>
+      <w:r>
+        <w:t xml:space="preserve"> projapp.urls).</w:t>
+      </w:r>
       <w:r>
         <w:t xml:space="preserve"> </w:t>
       </w:r>
       <w:proofErr w:type="gramStart"/>
       <w:r>
-        <w:t>Hiện thực thiết kế database thành model, viết view cho trang chủ.</w:t>
-      </w:r>
-      <w:proofErr w:type="gramEnd"/>
-      <w:r>
-        <w:t xml:space="preserve">  Dịch ngôn ngữ </w:t>
-      </w:r>
-      <w:proofErr w:type="gramStart"/>
-      <w:r>
-        <w:t>vi</w:t>
-      </w:r>
-      <w:proofErr w:type="gramEnd"/>
+        <w:t>D</w:t>
+      </w:r>
+      <w:r>
+        <w:t>ị</w:t>
+      </w:r>
+      <w:r>
+        <w:t>ch thu</w:t>
+      </w:r>
+      <w:r>
+        <w:t>ậ</w:t>
+      </w:r>
+      <w:r>
+        <w:t>t qua l</w:t>
+      </w:r>
+      <w:r>
+        <w:t>ại</w:t>
+      </w:r>
+      <w:r>
+        <w:t xml:space="preserve"> gi</w:t>
+      </w:r>
+      <w:r>
+        <w:t>ữa</w:t>
+      </w:r>
+      <w:r>
+        <w:t xml:space="preserve"> 2 ng</w:t>
+      </w:r>
+      <w:r>
+        <w:t>ô</w:t>
+      </w:r>
+      <w:r>
+        <w:t>n ng</w:t>
+      </w:r>
+      <w:r>
+        <w:t>ữ</w:t>
+      </w:r>
       <w:r>
         <w:t>.</w:t>
-      </w:r>
-    </w:p>
-    <w:p>
-      <w:pPr>
-        <w:pStyle w:val="ListParagraph"/>
-      </w:pPr>
-      <w:r>
-        <w:t>5- Võ Quốc Hiếu:</w:t>
-      </w:r>
-    </w:p>
-    <w:p>
-      <w:pPr>
-        <w:pStyle w:val="ListParagraph"/>
-      </w:pPr>
-      <w:r>
-        <w:t xml:space="preserve"> Viết urls và view cho project. </w:t>
-      </w:r>
-      <w:proofErr w:type="gramStart"/>
-      <w:r>
-        <w:t>Viết bổ xung phần 2 ngôn ngữ.</w:t>
       </w:r>
       <w:proofErr w:type="gramEnd"/>
       <w:r>
@@ -2949,7 +3270,7 @@
 </file>
 
 <file path=word/numbering.xml><?xml version="1.0" encoding="utf-8"?>
-<w:numbering xmlns:ve="http://schemas.openxmlformats.org/markup-compatibility/2006" xmlns:o="urn:schemas-microsoft-com:office:office" xmlns:r="http://schemas.openxmlformats.org/officeDocument/2006/relationships" xmlns:m="http://schemas.openxmlformats.org/officeDocument/2006/math" xmlns:v="urn:schemas-microsoft-com:vml" xmlns:wp="http://schemas.openxmlformats.org/drawingml/2006/wordprocessingDrawing" xmlns:w10="urn:schemas-microsoft-com:office:word" xmlns:w="http://schemas.openxmlformats.org/wordprocessingml/2006/main" xmlns:wne="http://schemas.microsoft.com/office/word/2006/wordml">
+<w:numbering xmlns:wpc="http://schemas.microsoft.com/office/word/2010/wordprocessingCanvas" xmlns:mc="http://schemas.openxmlformats.org/markup-compatibility/2006" xmlns:o="urn:schemas-microsoft-com:office:office" xmlns:r="http://schemas.openxmlformats.org/officeDocument/2006/relationships" xmlns:m="http://schemas.openxmlformats.org/officeDocument/2006/math" xmlns:v="urn:schemas-microsoft-com:vml" xmlns:wp14="http://schemas.microsoft.com/office/word/2010/wordprocessingDrawing" xmlns:wp="http://schemas.openxmlformats.org/drawingml/2006/wordprocessingDrawing" xmlns:w10="urn:schemas-microsoft-com:office:word" xmlns:w="http://schemas.openxmlformats.org/wordprocessingml/2006/main" xmlns:w14="http://schemas.microsoft.com/office/word/2010/wordml" xmlns:wpg="http://schemas.microsoft.com/office/word/2010/wordprocessingGroup" xmlns:wpi="http://schemas.microsoft.com/office/word/2010/wordprocessingInk" xmlns:wne="http://schemas.microsoft.com/office/word/2006/wordml" xmlns:wps="http://schemas.microsoft.com/office/word/2010/wordprocessingShape" mc:Ignorable="w14 wp14">
   <w:abstractNum w:abstractNumId="0">
     <w:nsid w:val="004869FF"/>
     <w:multiLevelType w:val="hybridMultilevel"/>
@@ -4742,7 +5063,7 @@
 </file>
 
 <file path=word/styles.xml><?xml version="1.0" encoding="utf-8"?>
-<w:styles xmlns:r="http://schemas.openxmlformats.org/officeDocument/2006/relationships" xmlns:w="http://schemas.openxmlformats.org/wordprocessingml/2006/main">
+<w:styles xmlns:mc="http://schemas.openxmlformats.org/markup-compatibility/2006" xmlns:r="http://schemas.openxmlformats.org/officeDocument/2006/relationships" xmlns:w="http://schemas.openxmlformats.org/wordprocessingml/2006/main" xmlns:w14="http://schemas.microsoft.com/office/word/2010/wordml" mc:Ignorable="w14">
   <w:docDefaults>
     <w:rPrDefault>
       <w:rPr>
@@ -4913,7 +5234,6 @@
     <w:uiPriority w:val="99"/>
     <w:semiHidden/>
     <w:unhideWhenUsed/>
-    <w:qFormat/>
     <w:tblPr>
       <w:tblInd w:w="0" w:type="dxa"/>
       <w:tblCellMar>
